--- a/Kelengkapan berkas/Lampiran_9.docx
+++ b/Kelengkapan berkas/Lampiran_9.docx
@@ -3,1349 +3,380 @@
 <w:document xmlns:wpc="http://schemas.microsoft.com/office/word/2010/wordprocessingCanvas" xmlns:cx="http://schemas.microsoft.com/office/drawing/2014/chartex" xmlns:cx1="http://schemas.microsoft.com/office/drawing/2015/9/8/chartex" xmlns:cx2="http://schemas.microsoft.com/office/drawing/2015/10/21/chartex" xmlns:cx3="http://schemas.microsoft.com/office/drawing/2016/5/9/chartex" xmlns:cx4="http://schemas.microsoft.com/office/drawing/2016/5/10/chartex" xmlns:cx5="http://schemas.microsoft.com/office/drawing/2016/5/11/chartex" xmlns:cx6="http://schemas.microsoft.com/office/drawing/2016/5/12/chartex" xmlns:cx7="http://schemas.microsoft.com/office/drawing/2016/5/13/chartex" xmlns:cx8="http://schemas.microsoft.com/office/drawing/2016/5/14/chartex" xmlns:mc="http://schemas.openxmlformats.org/markup-compatibility/2006" xmlns:aink="http://schemas.microsoft.com/office/drawing/2016/ink" xmlns:am3d="http://schemas.microsoft.com/office/drawing/2017/model3d" xmlns:o="urn:schemas-microsoft-com:office:office" xmlns:r="http://schemas.openxmlformats.org/officeDocument/2006/relationships" xmlns:m="http://schemas.openxmlformats.org/officeDocument/2006/math" xmlns:v="urn:schemas-microsoft-com:vml" xmlns:wp14="http://schemas.microsoft.com/office/word/2010/wordprocessingDrawing" xmlns:wp="http://schemas.openxmlformats.org/drawingml/2006/wordprocessingDrawing" xmlns:w10="urn:schemas-microsoft-com:office:word" xmlns:w="http://schemas.openxmlformats.org/wordprocessingml/2006/main" xmlns:w14="http://schemas.microsoft.com/office/word/2010/wordml" xmlns:w15="http://schemas.microsoft.com/office/word/2012/wordml" xmlns:w16cex="http://schemas.microsoft.com/office/word/2018/wordml/cex" xmlns:w16cid="http://schemas.microsoft.com/office/word/2016/wordml/cid" xmlns:w16="http://schemas.microsoft.com/office/word/2018/wordml" xmlns:w16se="http://schemas.microsoft.com/office/word/2015/wordml/symex" xmlns:wpg="http://schemas.microsoft.com/office/word/2010/wordprocessingGroup" xmlns:wpi="http://schemas.microsoft.com/office/word/2010/wordprocessingInk" xmlns:wne="http://schemas.microsoft.com/office/word/2006/wordml" xmlns:wps="http://schemas.microsoft.com/office/word/2010/wordprocessingShape" mc:Ignorable="w14 w15 w16se w16cid w16 w16cex wp14">
   <w:body>
     <w:p>
+      <w:r>
+        <w:rPr>
+          <w:noProof/>
+        </w:rPr>
+        <w:drawing>
+          <wp:anchor distT="0" distB="0" distL="114300" distR="114300" simplePos="0" relativeHeight="251658240" behindDoc="1" locked="0" layoutInCell="1" allowOverlap="1" wp14:anchorId="4073C3D3" wp14:editId="494B4D8D">
+            <wp:simplePos x="0" y="0"/>
+            <wp:positionH relativeFrom="column">
+              <wp:posOffset>-535940</wp:posOffset>
+            </wp:positionH>
+            <wp:positionV relativeFrom="paragraph">
+              <wp:posOffset>-1424305</wp:posOffset>
+            </wp:positionV>
+            <wp:extent cx="7239000" cy="7922829"/>
+            <wp:effectExtent l="0" t="0" r="0" b="2540"/>
+            <wp:wrapNone/>
+            <wp:docPr id="1" name="Picture 1"/>
+            <wp:cNvGraphicFramePr>
+              <a:graphicFrameLocks xmlns:a="http://schemas.openxmlformats.org/drawingml/2006/main" noChangeAspect="1"/>
+            </wp:cNvGraphicFramePr>
+            <a:graphic xmlns:a="http://schemas.openxmlformats.org/drawingml/2006/main">
+              <a:graphicData uri="http://schemas.openxmlformats.org/drawingml/2006/picture">
+                <pic:pic xmlns:pic="http://schemas.openxmlformats.org/drawingml/2006/picture">
+                  <pic:nvPicPr>
+                    <pic:cNvPr id="1" name=""/>
+                    <pic:cNvPicPr/>
+                  </pic:nvPicPr>
+                  <pic:blipFill>
+                    <a:blip r:embed="rId7">
+                      <a:extLst>
+                        <a:ext uri="{28A0092B-C50C-407E-A947-70E740481C1C}">
+                          <a14:useLocalDpi xmlns:a14="http://schemas.microsoft.com/office/drawing/2010/main" val="0"/>
+                        </a:ext>
+                      </a:extLst>
+                    </a:blip>
+                    <a:stretch>
+                      <a:fillRect/>
+                    </a:stretch>
+                  </pic:blipFill>
+                  <pic:spPr>
+                    <a:xfrm>
+                      <a:off x="0" y="0"/>
+                      <a:ext cx="7239000" cy="7922829"/>
+                    </a:xfrm>
+                    <a:prstGeom prst="rect">
+                      <a:avLst/>
+                    </a:prstGeom>
+                  </pic:spPr>
+                </pic:pic>
+              </a:graphicData>
+            </a:graphic>
+            <wp14:sizeRelH relativeFrom="margin">
+              <wp14:pctWidth>0</wp14:pctWidth>
+            </wp14:sizeRelH>
+            <wp14:sizeRelV relativeFrom="margin">
+              <wp14:pctHeight>0</wp14:pctHeight>
+            </wp14:sizeRelV>
+          </wp:anchor>
+        </w:drawing>
+      </w:r>
+    </w:p>
+    <w:p/>
+    <w:p/>
+    <w:p/>
+    <w:p/>
+    <w:p/>
+    <w:p/>
+    <w:p/>
+    <w:p/>
+    <w:p/>
+    <w:p/>
+    <w:p/>
+    <w:p>
       <w:pPr>
         <w:tabs>
-          <w:tab w:val="left" w:pos="4678"/>
+          <w:tab w:val="left" w:pos="8823"/>
         </w:tabs>
-        <w:spacing w:after="0" w:line="360" w:lineRule="auto"/>
-        <w:jc w:val="right"/>
-        <w:rPr>
-          <w:rFonts w:ascii="Times New Roman" w:hAnsi="Times New Roman" w:cs="Times New Roman"/>
-          <w:sz w:val="20"/>
-          <w:szCs w:val="20"/>
-        </w:rPr>
-      </w:pPr>
-      <w:r>
-        <w:rPr>
-          <w:rFonts w:ascii="Times New Roman" w:hAnsi="Times New Roman" w:cs="Times New Roman"/>
-          <w:i/>
-          <w:iCs/>
-          <w:sz w:val="20"/>
-          <w:szCs w:val="20"/>
-        </w:rPr>
-        <w:t xml:space="preserve">Lampiran </w:t>
-      </w:r>
-      <w:r>
-        <w:rPr>
-          <w:rFonts w:ascii="Times New Roman" w:hAnsi="Times New Roman" w:cs="Times New Roman"/>
-          <w:i/>
-          <w:iCs/>
-          <w:sz w:val="20"/>
-          <w:szCs w:val="20"/>
-        </w:rPr>
-        <w:t>9</w:t>
-      </w:r>
-      <w:r>
-        <w:rPr>
-          <w:rFonts w:ascii="Times New Roman" w:hAnsi="Times New Roman" w:cs="Times New Roman"/>
-          <w:i/>
-          <w:iCs/>
-          <w:sz w:val="20"/>
-          <w:szCs w:val="20"/>
-        </w:rPr>
-        <w:t xml:space="preserve">. </w:t>
-      </w:r>
-      <w:r>
-        <w:rPr>
-          <w:rFonts w:ascii="Times New Roman" w:hAnsi="Times New Roman" w:cs="Times New Roman"/>
-          <w:i/>
-          <w:iCs/>
-          <w:sz w:val="20"/>
-          <w:szCs w:val="20"/>
-        </w:rPr>
-        <w:t xml:space="preserve">Lembar </w:t>
-      </w:r>
-      <w:proofErr w:type="spellStart"/>
-      <w:r>
-        <w:rPr>
-          <w:rFonts w:ascii="Times New Roman" w:hAnsi="Times New Roman" w:cs="Times New Roman"/>
-          <w:i/>
-          <w:iCs/>
-          <w:sz w:val="20"/>
-          <w:szCs w:val="20"/>
-        </w:rPr>
-        <w:t>Persetujuan</w:t>
-      </w:r>
-      <w:proofErr w:type="spellEnd"/>
-      <w:r>
-        <w:rPr>
-          <w:rFonts w:ascii="Times New Roman" w:hAnsi="Times New Roman" w:cs="Times New Roman"/>
-          <w:i/>
-          <w:iCs/>
-          <w:sz w:val="20"/>
-          <w:szCs w:val="20"/>
-        </w:rPr>
-        <w:t xml:space="preserve"> Seminar</w:t>
+      </w:pPr>
+      <w:r>
+        <w:tab/>
       </w:r>
     </w:p>
     <w:p>
-      <w:pPr>
-        <w:tabs>
-          <w:tab w:val="left" w:pos="4678"/>
-        </w:tabs>
-        <w:spacing w:after="0" w:line="360" w:lineRule="auto"/>
-        <w:jc w:val="center"/>
-        <w:rPr>
-          <w:rFonts w:ascii="Times New Roman" w:hAnsi="Times New Roman" w:cs="Times New Roman"/>
+      <w:r>
+        <w:br w:type="page"/>
+      </w:r>
+    </w:p>
+    <w:p>
+      <w:pPr>
+        <w:rPr>
           <w:b/>
           <w:bCs/>
-          <w:sz w:val="36"/>
-          <w:szCs w:val="36"/>
-        </w:rPr>
-      </w:pPr>
-      <w:r>
-        <w:rPr>
-          <w:rFonts w:ascii="Times New Roman" w:hAnsi="Times New Roman" w:cs="Times New Roman"/>
+          <w:sz w:val="24"/>
+          <w:szCs w:val="24"/>
+        </w:rPr>
+      </w:pPr>
+      <w:r>
+        <w:rPr>
           <w:b/>
           <w:bCs/>
-          <w:sz w:val="36"/>
-          <w:szCs w:val="36"/>
-        </w:rPr>
-        <w:t>LEMBAR PERSETUJUAN</w:t>
-      </w:r>
+          <w:sz w:val="24"/>
+          <w:szCs w:val="24"/>
+        </w:rPr>
+        <w:lastRenderedPageBreak/>
+        <w:t xml:space="preserve">Bukti Chat </w:t>
+      </w:r>
+      <w:proofErr w:type="spellStart"/>
+      <w:r>
+        <w:rPr>
+          <w:b/>
+          <w:bCs/>
+          <w:sz w:val="24"/>
+          <w:szCs w:val="24"/>
+        </w:rPr>
+        <w:t>Pengganti</w:t>
+      </w:r>
+      <w:proofErr w:type="spellEnd"/>
+      <w:r>
+        <w:rPr>
+          <w:b/>
+          <w:bCs/>
+          <w:sz w:val="24"/>
+          <w:szCs w:val="24"/>
+        </w:rPr>
+        <w:t xml:space="preserve"> </w:t>
+      </w:r>
+      <w:proofErr w:type="gramStart"/>
+      <w:r>
+        <w:rPr>
+          <w:b/>
+          <w:bCs/>
+          <w:sz w:val="24"/>
+          <w:szCs w:val="24"/>
+        </w:rPr>
+        <w:t>TTD :</w:t>
+      </w:r>
+      <w:proofErr w:type="gramEnd"/>
     </w:p>
     <w:p>
       <w:pPr>
-        <w:tabs>
-          <w:tab w:val="left" w:pos="4678"/>
-        </w:tabs>
-        <w:spacing w:after="0" w:line="276" w:lineRule="auto"/>
-        <w:jc w:val="center"/>
-        <w:rPr>
-          <w:rFonts w:ascii="Times New Roman" w:hAnsi="Times New Roman" w:cs="Times New Roman"/>
+        <w:pStyle w:val="ListParagraph"/>
+        <w:numPr>
+          <w:ilvl w:val="0"/>
+          <w:numId w:val="2"/>
+        </w:numPr>
+        <w:spacing w:line="256" w:lineRule="auto"/>
+        <w:rPr>
           <w:b/>
           <w:bCs/>
-          <w:sz w:val="28"/>
-          <w:szCs w:val="28"/>
-        </w:rPr>
-      </w:pPr>
-      <w:r>
-        <w:rPr>
-          <w:rFonts w:ascii="Times New Roman" w:hAnsi="Times New Roman" w:cs="Times New Roman"/>
+          <w:sz w:val="24"/>
+          <w:szCs w:val="24"/>
+        </w:rPr>
+      </w:pPr>
+      <w:r>
+        <w:rPr>
           <w:b/>
           <w:bCs/>
-          <w:sz w:val="28"/>
-          <w:szCs w:val="28"/>
-        </w:rPr>
-        <w:t>SEMINAR PROPOSAL SKRIPSI</w:t>
+          <w:sz w:val="24"/>
+          <w:szCs w:val="24"/>
+        </w:rPr>
+        <w:t>DPP</w:t>
       </w:r>
     </w:p>
     <w:p>
       <w:pPr>
-        <w:tabs>
-          <w:tab w:val="left" w:pos="4678"/>
-        </w:tabs>
-        <w:spacing w:after="0" w:line="276" w:lineRule="auto"/>
-        <w:jc w:val="center"/>
-        <w:rPr>
-          <w:rFonts w:ascii="Times New Roman" w:hAnsi="Times New Roman" w:cs="Times New Roman"/>
-          <w:sz w:val="28"/>
-          <w:szCs w:val="28"/>
-        </w:rPr>
-      </w:pPr>
-      <w:r>
-        <w:rPr>
-          <w:rFonts w:ascii="Times New Roman" w:hAnsi="Times New Roman" w:cs="Times New Roman"/>
+        <w:pStyle w:val="ListParagraph"/>
+        <w:rPr>
           <w:b/>
           <w:bCs/>
-          <w:sz w:val="28"/>
-          <w:szCs w:val="28"/>
-        </w:rPr>
-        <w:t xml:space="preserve">SEMESTER </w:t>
-      </w:r>
-      <w:r>
-        <w:rPr>
-          <w:rFonts w:ascii="Times New Roman" w:hAnsi="Times New Roman" w:cs="Times New Roman"/>
+          <w:sz w:val="24"/>
+          <w:szCs w:val="24"/>
+        </w:rPr>
+      </w:pPr>
+      <w:r>
+        <w:rPr>
+          <w:noProof/>
+        </w:rPr>
+        <w:drawing>
+          <wp:inline distT="0" distB="0" distL="0" distR="0" wp14:anchorId="4D045697" wp14:editId="66440D3B">
+            <wp:extent cx="4298950" cy="2968138"/>
+            <wp:effectExtent l="0" t="0" r="6350" b="3810"/>
+            <wp:docPr id="7" name="Picture 7"/>
+            <wp:cNvGraphicFramePr>
+              <a:graphicFrameLocks xmlns:a="http://schemas.openxmlformats.org/drawingml/2006/main" noChangeAspect="1"/>
+            </wp:cNvGraphicFramePr>
+            <a:graphic xmlns:a="http://schemas.openxmlformats.org/drawingml/2006/main">
+              <a:graphicData uri="http://schemas.openxmlformats.org/drawingml/2006/picture">
+                <pic:pic xmlns:pic="http://schemas.openxmlformats.org/drawingml/2006/picture">
+                  <pic:nvPicPr>
+                    <pic:cNvPr id="1" name=""/>
+                    <pic:cNvPicPr/>
+                  </pic:nvPicPr>
+                  <pic:blipFill>
+                    <a:blip r:embed="rId8"/>
+                    <a:stretch>
+                      <a:fillRect/>
+                    </a:stretch>
+                  </pic:blipFill>
+                  <pic:spPr>
+                    <a:xfrm>
+                      <a:off x="0" y="0"/>
+                      <a:ext cx="4311391" cy="2976727"/>
+                    </a:xfrm>
+                    <a:prstGeom prst="rect">
+                      <a:avLst/>
+                    </a:prstGeom>
+                  </pic:spPr>
+                </pic:pic>
+              </a:graphicData>
+            </a:graphic>
+          </wp:inline>
+        </w:drawing>
+      </w:r>
+    </w:p>
+    <w:p>
+      <w:pPr>
+        <w:rPr>
           <w:b/>
           <w:bCs/>
-          <w:sz w:val="28"/>
-          <w:szCs w:val="28"/>
-        </w:rPr>
-        <w:t>GANJIL</w:t>
-      </w:r>
-      <w:r>
-        <w:rPr>
-          <w:rFonts w:ascii="Times New Roman" w:hAnsi="Times New Roman" w:cs="Times New Roman"/>
+          <w:sz w:val="24"/>
+          <w:szCs w:val="24"/>
+        </w:rPr>
+      </w:pPr>
+    </w:p>
+    <w:p>
+      <w:pPr>
+        <w:pStyle w:val="ListParagraph"/>
+        <w:rPr>
           <w:b/>
           <w:bCs/>
-          <w:sz w:val="28"/>
-          <w:szCs w:val="28"/>
-        </w:rPr>
-        <w:t xml:space="preserve"> / </w:t>
-      </w:r>
-      <w:r>
-        <w:rPr>
-          <w:rFonts w:ascii="Times New Roman" w:hAnsi="Times New Roman" w:cs="Times New Roman"/>
+          <w:sz w:val="24"/>
+          <w:szCs w:val="24"/>
+        </w:rPr>
+      </w:pPr>
+    </w:p>
+    <w:p>
+      <w:pPr>
+        <w:pStyle w:val="ListParagraph"/>
+        <w:numPr>
+          <w:ilvl w:val="0"/>
+          <w:numId w:val="2"/>
+        </w:numPr>
+        <w:spacing w:line="256" w:lineRule="auto"/>
+        <w:rPr>
           <w:b/>
           <w:bCs/>
-          <w:strike/>
-          <w:sz w:val="28"/>
-          <w:szCs w:val="28"/>
-        </w:rPr>
-        <w:t>GENAP</w:t>
-      </w:r>
-      <w:r>
-        <w:rPr>
-          <w:rFonts w:ascii="Times New Roman" w:hAnsi="Times New Roman" w:cs="Times New Roman"/>
+          <w:sz w:val="24"/>
+          <w:szCs w:val="24"/>
+        </w:rPr>
+      </w:pPr>
+      <w:proofErr w:type="spellStart"/>
+      <w:r>
+        <w:rPr>
           <w:b/>
           <w:bCs/>
-          <w:sz w:val="28"/>
-          <w:szCs w:val="28"/>
-        </w:rPr>
-        <w:t xml:space="preserve"> TA. 20</w:t>
-      </w:r>
-      <w:r>
-        <w:rPr>
-          <w:rFonts w:ascii="Times New Roman" w:hAnsi="Times New Roman" w:cs="Times New Roman"/>
+          <w:sz w:val="24"/>
+          <w:szCs w:val="24"/>
+        </w:rPr>
+        <w:t>Ketua</w:t>
+      </w:r>
+      <w:proofErr w:type="spellEnd"/>
+      <w:r>
+        <w:rPr>
           <w:b/>
           <w:bCs/>
-          <w:sz w:val="28"/>
-          <w:szCs w:val="28"/>
-        </w:rPr>
-        <w:t>20</w:t>
-      </w:r>
-      <w:r>
-        <w:rPr>
-          <w:rFonts w:ascii="Times New Roman" w:hAnsi="Times New Roman" w:cs="Times New Roman"/>
+          <w:sz w:val="24"/>
+          <w:szCs w:val="24"/>
+        </w:rPr>
+        <w:t xml:space="preserve"> PS </w:t>
+      </w:r>
+      <w:proofErr w:type="spellStart"/>
+      <w:r>
+        <w:rPr>
           <w:b/>
           <w:bCs/>
-          <w:sz w:val="28"/>
-          <w:szCs w:val="28"/>
-        </w:rPr>
-        <w:t>/202</w:t>
-      </w:r>
-      <w:r>
-        <w:rPr>
-          <w:rFonts w:ascii="Times New Roman" w:hAnsi="Times New Roman" w:cs="Times New Roman"/>
+          <w:sz w:val="24"/>
+          <w:szCs w:val="24"/>
+        </w:rPr>
+        <w:t>Ilmu</w:t>
+      </w:r>
+      <w:proofErr w:type="spellEnd"/>
+      <w:r>
+        <w:rPr>
           <w:b/>
           <w:bCs/>
-          <w:sz w:val="28"/>
-          <w:szCs w:val="28"/>
-        </w:rPr>
-        <w:t>1</w:t>
-      </w:r>
-    </w:p>
-    <w:p>
-      <w:pPr>
-        <w:tabs>
-          <w:tab w:val="left" w:pos="3119"/>
-          <w:tab w:val="left" w:pos="3544"/>
-        </w:tabs>
-        <w:spacing w:after="0" w:line="276" w:lineRule="auto"/>
-        <w:jc w:val="both"/>
-        <w:rPr>
-          <w:rFonts w:ascii="Times New Roman" w:hAnsi="Times New Roman" w:cs="Times New Roman"/>
           <w:sz w:val="24"/>
           <w:szCs w:val="24"/>
         </w:rPr>
-      </w:pPr>
-    </w:p>
-    <w:p>
-      <w:pPr>
-        <w:tabs>
-          <w:tab w:val="left" w:pos="3119"/>
-          <w:tab w:val="left" w:pos="3544"/>
-        </w:tabs>
-        <w:spacing w:after="0" w:line="276" w:lineRule="auto"/>
-        <w:jc w:val="both"/>
-        <w:rPr>
-          <w:rFonts w:ascii="Times New Roman" w:hAnsi="Times New Roman" w:cs="Times New Roman"/>
+        <w:t xml:space="preserve"> </w:t>
+      </w:r>
+      <w:proofErr w:type="spellStart"/>
+      <w:r>
+        <w:rPr>
+          <w:b/>
+          <w:bCs/>
           <w:sz w:val="24"/>
           <w:szCs w:val="24"/>
-          <w:lang w:val="en-US"/>
-        </w:rPr>
-      </w:pPr>
-      <w:r>
-        <w:rPr>
-          <w:rFonts w:ascii="Times New Roman" w:hAnsi="Times New Roman" w:cs="Times New Roman"/>
-          <w:sz w:val="24"/>
-          <w:szCs w:val="24"/>
-        </w:rPr>
-        <w:t>Nama</w:t>
-      </w:r>
-      <w:r>
-        <w:rPr>
-          <w:rFonts w:ascii="Times New Roman" w:hAnsi="Times New Roman" w:cs="Times New Roman"/>
-          <w:sz w:val="24"/>
-          <w:szCs w:val="24"/>
-        </w:rPr>
-        <w:tab/>
-        <w:t>:</w:t>
-      </w:r>
-      <w:r>
-        <w:rPr>
-          <w:rFonts w:ascii="Times New Roman" w:hAnsi="Times New Roman" w:cs="Times New Roman"/>
-          <w:sz w:val="24"/>
-          <w:szCs w:val="24"/>
-          <w:lang w:val="id-ID"/>
-        </w:rPr>
-        <w:t xml:space="preserve">  </w:t>
-      </w:r>
-      <w:r>
-        <w:rPr>
-          <w:rFonts w:ascii="Times New Roman" w:hAnsi="Times New Roman" w:cs="Times New Roman"/>
-          <w:sz w:val="24"/>
-          <w:szCs w:val="24"/>
-          <w:lang w:val="en-US"/>
-        </w:rPr>
-        <w:t>Ahmad Juhdi</w:t>
-      </w:r>
-    </w:p>
-    <w:p>
-      <w:pPr>
-        <w:tabs>
-          <w:tab w:val="left" w:pos="3119"/>
-          <w:tab w:val="left" w:pos="3544"/>
-        </w:tabs>
-        <w:spacing w:after="0" w:line="276" w:lineRule="auto"/>
-        <w:jc w:val="both"/>
-        <w:rPr>
-          <w:rFonts w:ascii="Times New Roman" w:hAnsi="Times New Roman" w:cs="Times New Roman"/>
-          <w:sz w:val="24"/>
-          <w:szCs w:val="24"/>
-          <w:lang w:val="en-US"/>
-        </w:rPr>
-      </w:pPr>
-      <w:r>
-        <w:rPr>
-          <w:rFonts w:ascii="Times New Roman" w:hAnsi="Times New Roman" w:cs="Times New Roman"/>
-          <w:sz w:val="24"/>
-          <w:szCs w:val="24"/>
-        </w:rPr>
-        <w:t>NI</w:t>
-      </w:r>
-      <w:r>
-        <w:rPr>
-          <w:rFonts w:ascii="Times New Roman" w:hAnsi="Times New Roman" w:cs="Times New Roman"/>
-          <w:sz w:val="24"/>
-          <w:szCs w:val="24"/>
-          <w:lang w:val="id-ID"/>
-        </w:rPr>
-        <w:t>M</w:t>
-      </w:r>
-      <w:r>
-        <w:rPr>
-          <w:rFonts w:ascii="Times New Roman" w:hAnsi="Times New Roman" w:cs="Times New Roman"/>
-          <w:sz w:val="24"/>
-          <w:szCs w:val="24"/>
-        </w:rPr>
-        <w:tab/>
-        <w:t xml:space="preserve">: </w:t>
-      </w:r>
-      <w:r>
-        <w:rPr>
-          <w:rFonts w:ascii="Times New Roman" w:hAnsi="Times New Roman" w:cs="Times New Roman"/>
-          <w:sz w:val="24"/>
-          <w:szCs w:val="24"/>
-          <w:lang w:val="id-ID"/>
-        </w:rPr>
-        <w:t xml:space="preserve"> 1611016</w:t>
-      </w:r>
-      <w:r>
-        <w:rPr>
-          <w:rFonts w:ascii="Times New Roman" w:hAnsi="Times New Roman" w:cs="Times New Roman"/>
-          <w:sz w:val="24"/>
-          <w:szCs w:val="24"/>
-          <w:lang w:val="en-US"/>
-        </w:rPr>
-        <w:t>21000</w:t>
-      </w:r>
-      <w:r>
-        <w:rPr>
-          <w:rFonts w:ascii="Times New Roman" w:hAnsi="Times New Roman" w:cs="Times New Roman"/>
-          <w:sz w:val="24"/>
-          <w:szCs w:val="24"/>
-          <w:lang w:val="en-US"/>
-        </w:rPr>
-        <w:t>1</w:t>
-      </w:r>
-    </w:p>
-    <w:p>
-      <w:pPr>
-        <w:tabs>
-          <w:tab w:val="left" w:pos="3119"/>
-          <w:tab w:val="left" w:pos="3544"/>
-        </w:tabs>
-        <w:spacing w:after="0" w:line="276" w:lineRule="auto"/>
-        <w:jc w:val="both"/>
-        <w:rPr>
-          <w:rFonts w:ascii="Times New Roman" w:hAnsi="Times New Roman" w:cs="Times New Roman"/>
-          <w:sz w:val="24"/>
-          <w:szCs w:val="24"/>
-          <w:lang w:val="id-ID"/>
-        </w:rPr>
-      </w:pPr>
-      <w:r>
-        <w:rPr>
-          <w:rFonts w:ascii="Times New Roman" w:hAnsi="Times New Roman" w:cs="Times New Roman"/>
-          <w:sz w:val="24"/>
-          <w:szCs w:val="24"/>
-        </w:rPr>
-        <w:t xml:space="preserve">Program </w:t>
-      </w:r>
-      <w:proofErr w:type="spellStart"/>
-      <w:r>
-        <w:rPr>
-          <w:rFonts w:ascii="Times New Roman" w:hAnsi="Times New Roman" w:cs="Times New Roman"/>
-          <w:sz w:val="24"/>
-          <w:szCs w:val="24"/>
-        </w:rPr>
-        <w:t>Studi</w:t>
-      </w:r>
-      <w:proofErr w:type="spellEnd"/>
-      <w:r>
-        <w:rPr>
-          <w:rFonts w:ascii="Times New Roman" w:hAnsi="Times New Roman" w:cs="Times New Roman"/>
-          <w:sz w:val="24"/>
-          <w:szCs w:val="24"/>
-        </w:rPr>
-        <w:tab/>
-        <w:t xml:space="preserve">: </w:t>
-      </w:r>
-      <w:r>
-        <w:rPr>
-          <w:rFonts w:ascii="Times New Roman" w:hAnsi="Times New Roman" w:cs="Times New Roman"/>
-          <w:sz w:val="24"/>
-          <w:szCs w:val="24"/>
-          <w:lang w:val="id-ID"/>
-        </w:rPr>
-        <w:t xml:space="preserve"> S1-Ilmu Komputer</w:t>
-      </w:r>
-    </w:p>
-    <w:p>
-      <w:pPr>
-        <w:tabs>
-          <w:tab w:val="left" w:pos="3119"/>
-          <w:tab w:val="left" w:pos="3402"/>
-        </w:tabs>
-        <w:spacing w:after="0" w:line="276" w:lineRule="auto"/>
-        <w:ind w:left="3261" w:hanging="3261"/>
-        <w:jc w:val="both"/>
-        <w:rPr>
-          <w:rFonts w:ascii="Times New Roman" w:hAnsi="Times New Roman" w:cs="Times New Roman"/>
-          <w:i/>
-          <w:iCs/>
-          <w:sz w:val="24"/>
-          <w:szCs w:val="24"/>
-          <w:lang w:val="id-ID"/>
-        </w:rPr>
-      </w:pPr>
-      <w:proofErr w:type="spellStart"/>
-      <w:r>
-        <w:rPr>
-          <w:rFonts w:ascii="Times New Roman" w:hAnsi="Times New Roman" w:cs="Times New Roman"/>
-          <w:sz w:val="24"/>
-          <w:szCs w:val="24"/>
-        </w:rPr>
-        <w:t>Judul</w:t>
-      </w:r>
-      <w:proofErr w:type="spellEnd"/>
-      <w:r>
-        <w:rPr>
-          <w:rFonts w:ascii="Times New Roman" w:hAnsi="Times New Roman" w:cs="Times New Roman"/>
-          <w:sz w:val="24"/>
-          <w:szCs w:val="24"/>
-        </w:rPr>
-        <w:t xml:space="preserve"> </w:t>
-      </w:r>
-      <w:proofErr w:type="spellStart"/>
-      <w:r>
-        <w:rPr>
-          <w:rFonts w:ascii="Times New Roman" w:hAnsi="Times New Roman" w:cs="Times New Roman"/>
-          <w:sz w:val="24"/>
-          <w:szCs w:val="24"/>
-        </w:rPr>
-        <w:t>Skripsi</w:t>
-      </w:r>
-      <w:proofErr w:type="spellEnd"/>
-      <w:r>
-        <w:rPr>
-          <w:rFonts w:ascii="Times New Roman" w:hAnsi="Times New Roman" w:cs="Times New Roman"/>
-          <w:sz w:val="24"/>
-          <w:szCs w:val="24"/>
-        </w:rPr>
-        <w:tab/>
-        <w:t>:</w:t>
-      </w:r>
-      <w:r>
-        <w:rPr>
-          <w:rFonts w:ascii="Times New Roman" w:hAnsi="Times New Roman" w:cs="Times New Roman"/>
-          <w:sz w:val="24"/>
-          <w:szCs w:val="24"/>
-          <w:lang w:val="en-US"/>
-        </w:rPr>
-        <w:t xml:space="preserve"> </w:t>
-      </w:r>
-      <w:proofErr w:type="spellStart"/>
-      <w:r>
-        <w:rPr>
-          <w:rFonts w:ascii="Times New Roman" w:hAnsi="Times New Roman" w:cs="Times New Roman"/>
-          <w:sz w:val="24"/>
-          <w:szCs w:val="24"/>
-        </w:rPr>
-        <w:t>Sistem</w:t>
-      </w:r>
-      <w:proofErr w:type="spellEnd"/>
-      <w:r>
-        <w:rPr>
-          <w:rFonts w:ascii="Times New Roman" w:hAnsi="Times New Roman" w:cs="Times New Roman"/>
-          <w:sz w:val="24"/>
-          <w:szCs w:val="24"/>
-        </w:rPr>
-        <w:t xml:space="preserve"> </w:t>
-      </w:r>
-      <w:proofErr w:type="spellStart"/>
-      <w:r>
-        <w:rPr>
-          <w:rFonts w:ascii="Times New Roman" w:hAnsi="Times New Roman" w:cs="Times New Roman"/>
-          <w:sz w:val="24"/>
-          <w:szCs w:val="24"/>
-        </w:rPr>
-        <w:t>Pemantauan</w:t>
-      </w:r>
-      <w:proofErr w:type="spellEnd"/>
-      <w:r>
-        <w:rPr>
-          <w:rFonts w:ascii="Times New Roman" w:hAnsi="Times New Roman" w:cs="Times New Roman"/>
-          <w:sz w:val="24"/>
-          <w:szCs w:val="24"/>
-        </w:rPr>
-        <w:t xml:space="preserve"> Lokasi </w:t>
-      </w:r>
-      <w:proofErr w:type="spellStart"/>
-      <w:r>
-        <w:rPr>
-          <w:rFonts w:ascii="Times New Roman" w:hAnsi="Times New Roman" w:cs="Times New Roman"/>
-          <w:sz w:val="24"/>
-          <w:szCs w:val="24"/>
-        </w:rPr>
-        <w:t>Pegawai</w:t>
-      </w:r>
-      <w:proofErr w:type="spellEnd"/>
-      <w:r>
-        <w:rPr>
-          <w:rFonts w:ascii="Times New Roman" w:hAnsi="Times New Roman" w:cs="Times New Roman"/>
-          <w:sz w:val="24"/>
-          <w:szCs w:val="24"/>
-        </w:rPr>
-        <w:t xml:space="preserve"> </w:t>
-      </w:r>
-      <w:r>
-        <w:rPr>
-          <w:rFonts w:ascii="Times New Roman" w:hAnsi="Times New Roman" w:cs="Times New Roman"/>
-          <w:sz w:val="24"/>
-          <w:szCs w:val="24"/>
-        </w:rPr>
-        <w:t>ULM</w:t>
-      </w:r>
-      <w:r>
-        <w:rPr>
-          <w:rFonts w:ascii="Times New Roman" w:hAnsi="Times New Roman" w:cs="Times New Roman"/>
-          <w:sz w:val="24"/>
-          <w:szCs w:val="24"/>
-        </w:rPr>
-        <w:t xml:space="preserve"> </w:t>
-      </w:r>
-      <w:proofErr w:type="spellStart"/>
-      <w:r>
-        <w:rPr>
-          <w:rFonts w:ascii="Times New Roman" w:hAnsi="Times New Roman" w:cs="Times New Roman"/>
-          <w:sz w:val="24"/>
-          <w:szCs w:val="24"/>
-        </w:rPr>
-        <w:t>Berbasis</w:t>
-      </w:r>
-      <w:proofErr w:type="spellEnd"/>
-      <w:r>
-        <w:rPr>
-          <w:rFonts w:ascii="Times New Roman" w:hAnsi="Times New Roman" w:cs="Times New Roman"/>
-          <w:sz w:val="24"/>
-          <w:szCs w:val="24"/>
-        </w:rPr>
-        <w:t xml:space="preserve"> </w:t>
-      </w:r>
-      <w:proofErr w:type="spellStart"/>
-      <w:r>
-        <w:rPr>
-          <w:rFonts w:ascii="Times New Roman" w:hAnsi="Times New Roman" w:cs="Times New Roman"/>
-          <w:sz w:val="24"/>
-          <w:szCs w:val="24"/>
-        </w:rPr>
-        <w:t>Presensi</w:t>
-      </w:r>
-      <w:proofErr w:type="spellEnd"/>
-      <w:r>
-        <w:rPr>
-          <w:rFonts w:ascii="Times New Roman" w:hAnsi="Times New Roman" w:cs="Times New Roman"/>
-          <w:sz w:val="24"/>
-          <w:szCs w:val="24"/>
-        </w:rPr>
-        <w:t xml:space="preserve"> </w:t>
-      </w:r>
-      <w:proofErr w:type="spellStart"/>
-      <w:r>
-        <w:rPr>
-          <w:rFonts w:ascii="Times New Roman" w:hAnsi="Times New Roman" w:cs="Times New Roman"/>
-          <w:sz w:val="24"/>
-          <w:szCs w:val="24"/>
-        </w:rPr>
-        <w:t>Bergerak</w:t>
+        </w:rPr>
+        <w:t>Komputer</w:t>
       </w:r>
       <w:proofErr w:type="spellEnd"/>
     </w:p>
     <w:p>
       <w:pPr>
-        <w:spacing w:after="0" w:line="276" w:lineRule="auto"/>
-        <w:jc w:val="both"/>
-        <w:rPr>
-          <w:rFonts w:ascii="Times New Roman" w:hAnsi="Times New Roman" w:cs="Times New Roman"/>
+        <w:pStyle w:val="ListParagraph"/>
+        <w:tabs>
+          <w:tab w:val="left" w:pos="4062"/>
+        </w:tabs>
+        <w:rPr>
+          <w:b/>
+          <w:bCs/>
           <w:sz w:val="24"/>
           <w:szCs w:val="24"/>
         </w:rPr>
       </w:pPr>
+      <w:r>
+        <w:rPr>
+          <w:noProof/>
+        </w:rPr>
+        <w:drawing>
+          <wp:inline distT="0" distB="0" distL="0" distR="0" wp14:anchorId="083755E8" wp14:editId="23B54F4C">
+            <wp:extent cx="4000500" cy="3069779"/>
+            <wp:effectExtent l="0" t="0" r="0" b="0"/>
+            <wp:docPr id="4" name="Picture 4"/>
+            <wp:cNvGraphicFramePr>
+              <a:graphicFrameLocks xmlns:a="http://schemas.openxmlformats.org/drawingml/2006/main" noChangeAspect="1"/>
+            </wp:cNvGraphicFramePr>
+            <a:graphic xmlns:a="http://schemas.openxmlformats.org/drawingml/2006/main">
+              <a:graphicData uri="http://schemas.openxmlformats.org/drawingml/2006/picture">
+                <pic:pic xmlns:pic="http://schemas.openxmlformats.org/drawingml/2006/picture">
+                  <pic:nvPicPr>
+                    <pic:cNvPr id="1" name=""/>
+                    <pic:cNvPicPr/>
+                  </pic:nvPicPr>
+                  <pic:blipFill>
+                    <a:blip r:embed="rId9"/>
+                    <a:stretch>
+                      <a:fillRect/>
+                    </a:stretch>
+                  </pic:blipFill>
+                  <pic:spPr>
+                    <a:xfrm>
+                      <a:off x="0" y="0"/>
+                      <a:ext cx="4015218" cy="3081073"/>
+                    </a:xfrm>
+                    <a:prstGeom prst="rect">
+                      <a:avLst/>
+                    </a:prstGeom>
+                  </pic:spPr>
+                </pic:pic>
+              </a:graphicData>
+            </a:graphic>
+          </wp:inline>
+        </w:drawing>
+      </w:r>
+      <w:r>
+        <w:rPr>
+          <w:b/>
+          <w:bCs/>
+          <w:sz w:val="24"/>
+          <w:szCs w:val="24"/>
+        </w:rPr>
+        <w:tab/>
+      </w:r>
     </w:p>
     <w:p>
       <w:pPr>
-        <w:spacing w:after="0" w:line="276" w:lineRule="auto"/>
-        <w:jc w:val="both"/>
-        <w:rPr>
-          <w:rFonts w:ascii="Times New Roman" w:hAnsi="Times New Roman" w:cs="Times New Roman"/>
-          <w:sz w:val="24"/>
-          <w:szCs w:val="24"/>
-        </w:rPr>
+        <w:tabs>
+          <w:tab w:val="left" w:pos="8823"/>
+        </w:tabs>
       </w:pPr>
     </w:p>
-    <w:p>
-      <w:pPr>
-        <w:spacing w:after="0"/>
-        <w:ind w:left="5812"/>
-        <w:rPr>
-          <w:rFonts w:ascii="Times New Roman" w:hAnsi="Times New Roman" w:cs="Times New Roman"/>
-          <w:sz w:val="24"/>
-        </w:rPr>
-      </w:pPr>
-      <w:proofErr w:type="spellStart"/>
-      <w:r>
-        <w:rPr>
-          <w:rFonts w:ascii="Times New Roman" w:hAnsi="Times New Roman" w:cs="Times New Roman"/>
-          <w:sz w:val="24"/>
-        </w:rPr>
-        <w:t>Banjarbaru</w:t>
-      </w:r>
-      <w:proofErr w:type="spellEnd"/>
-      <w:r>
-        <w:rPr>
-          <w:rFonts w:ascii="Times New Roman" w:hAnsi="Times New Roman" w:cs="Times New Roman"/>
-          <w:sz w:val="24"/>
-        </w:rPr>
-        <w:t>,</w:t>
-      </w:r>
-      <w:r>
-        <w:rPr>
-          <w:rFonts w:ascii="Times New Roman" w:hAnsi="Times New Roman" w:cs="Times New Roman"/>
-          <w:sz w:val="24"/>
-          <w:szCs w:val="24"/>
-        </w:rPr>
-        <w:t xml:space="preserve"> </w:t>
-      </w:r>
-      <w:r>
-        <w:rPr>
-          <w:rFonts w:ascii="Times New Roman" w:hAnsi="Times New Roman" w:cs="Times New Roman"/>
-          <w:sz w:val="24"/>
-          <w:szCs w:val="24"/>
-        </w:rPr>
-        <w:t>2</w:t>
-      </w:r>
-      <w:r>
-        <w:rPr>
-          <w:rFonts w:ascii="Times New Roman" w:hAnsi="Times New Roman" w:cs="Times New Roman"/>
-          <w:sz w:val="24"/>
-          <w:szCs w:val="24"/>
-        </w:rPr>
-        <w:t>7</w:t>
-      </w:r>
-      <w:r>
-        <w:rPr>
-          <w:rFonts w:ascii="Times New Roman" w:hAnsi="Times New Roman" w:cs="Times New Roman"/>
-          <w:sz w:val="24"/>
-          <w:szCs w:val="24"/>
-        </w:rPr>
-        <w:t xml:space="preserve"> </w:t>
-      </w:r>
-      <w:proofErr w:type="spellStart"/>
-      <w:r>
-        <w:rPr>
-          <w:rFonts w:ascii="Times New Roman" w:hAnsi="Times New Roman" w:cs="Times New Roman"/>
-          <w:sz w:val="24"/>
-          <w:szCs w:val="24"/>
-        </w:rPr>
-        <w:t>Oktober</w:t>
-      </w:r>
-      <w:proofErr w:type="spellEnd"/>
-      <w:r>
-        <w:rPr>
-          <w:rFonts w:ascii="Times New Roman" w:hAnsi="Times New Roman" w:cs="Times New Roman"/>
-          <w:sz w:val="24"/>
-          <w:szCs w:val="24"/>
-        </w:rPr>
-        <w:t xml:space="preserve"> </w:t>
-      </w:r>
-      <w:r>
-        <w:rPr>
-          <w:rFonts w:ascii="Times New Roman" w:hAnsi="Times New Roman" w:cs="Times New Roman"/>
-          <w:sz w:val="24"/>
-        </w:rPr>
-        <w:t>2020</w:t>
-      </w:r>
-    </w:p>
-    <w:tbl>
-      <w:tblPr>
-        <w:tblStyle w:val="TableGrid"/>
-        <w:tblW w:w="0" w:type="auto"/>
-        <w:tblInd w:w="426" w:type="dxa"/>
-        <w:tblBorders>
-          <w:top w:val="none" w:sz="0" w:space="0" w:color="auto"/>
-          <w:left w:val="none" w:sz="0" w:space="0" w:color="auto"/>
-          <w:bottom w:val="none" w:sz="0" w:space="0" w:color="auto"/>
-          <w:right w:val="none" w:sz="0" w:space="0" w:color="auto"/>
-          <w:insideH w:val="none" w:sz="0" w:space="0" w:color="auto"/>
-          <w:insideV w:val="none" w:sz="0" w:space="0" w:color="auto"/>
-        </w:tblBorders>
-        <w:tblLook w:val="04A0" w:firstRow="1" w:lastRow="0" w:firstColumn="1" w:lastColumn="0" w:noHBand="0" w:noVBand="1"/>
-      </w:tblPr>
-      <w:tblGrid>
-        <w:gridCol w:w="5103"/>
-        <w:gridCol w:w="4433"/>
-      </w:tblGrid>
-      <w:tr>
-        <w:tc>
-          <w:tcPr>
-            <w:tcW w:w="5103" w:type="dxa"/>
-          </w:tcPr>
-          <w:p>
-            <w:pPr>
-              <w:spacing w:line="360" w:lineRule="auto"/>
-              <w:rPr>
-                <w:rFonts w:ascii="Times New Roman" w:hAnsi="Times New Roman" w:cs="Times New Roman"/>
-                <w:sz w:val="24"/>
-              </w:rPr>
-            </w:pPr>
-            <w:r>
-              <w:rPr>
-                <w:rFonts w:ascii="Times New Roman" w:hAnsi="Times New Roman" w:cs="Times New Roman"/>
-                <w:sz w:val="24"/>
-              </w:rPr>
-              <w:t xml:space="preserve">         </w:t>
-            </w:r>
-            <w:r>
-              <w:rPr>
-                <w:rFonts w:ascii="Times New Roman" w:hAnsi="Times New Roman" w:cs="Times New Roman"/>
-                <w:sz w:val="24"/>
-              </w:rPr>
-              <w:t xml:space="preserve"> </w:t>
-            </w:r>
-            <w:proofErr w:type="spellStart"/>
-            <w:r>
-              <w:rPr>
-                <w:rFonts w:ascii="Times New Roman" w:hAnsi="Times New Roman" w:cs="Times New Roman"/>
-                <w:sz w:val="24"/>
-              </w:rPr>
-              <w:t>Pembimbing</w:t>
-            </w:r>
-            <w:proofErr w:type="spellEnd"/>
-            <w:r>
-              <w:rPr>
-                <w:rFonts w:ascii="Times New Roman" w:hAnsi="Times New Roman" w:cs="Times New Roman"/>
-                <w:sz w:val="24"/>
-              </w:rPr>
-              <w:t xml:space="preserve"> I,</w:t>
-            </w:r>
-          </w:p>
-        </w:tc>
-        <w:tc>
-          <w:tcPr>
-            <w:tcW w:w="4433" w:type="dxa"/>
-          </w:tcPr>
-          <w:p>
-            <w:pPr>
-              <w:spacing w:line="360" w:lineRule="auto"/>
-              <w:rPr>
-                <w:rFonts w:ascii="Times New Roman" w:hAnsi="Times New Roman" w:cs="Times New Roman"/>
-                <w:sz w:val="24"/>
-              </w:rPr>
-            </w:pPr>
-            <w:r>
-              <w:rPr>
-                <w:rFonts w:ascii="Times New Roman" w:hAnsi="Times New Roman" w:cs="Times New Roman"/>
-                <w:sz w:val="24"/>
-              </w:rPr>
-              <w:t xml:space="preserve">          </w:t>
-            </w:r>
-            <w:r>
-              <w:rPr>
-                <w:rFonts w:ascii="Times New Roman" w:hAnsi="Times New Roman" w:cs="Times New Roman"/>
-                <w:sz w:val="24"/>
-              </w:rPr>
-              <w:t xml:space="preserve">  </w:t>
-            </w:r>
-            <w:proofErr w:type="spellStart"/>
-            <w:r>
-              <w:rPr>
-                <w:rFonts w:ascii="Times New Roman" w:hAnsi="Times New Roman" w:cs="Times New Roman"/>
-                <w:sz w:val="24"/>
-              </w:rPr>
-              <w:t>Pembimbing</w:t>
-            </w:r>
-            <w:proofErr w:type="spellEnd"/>
-            <w:r>
-              <w:rPr>
-                <w:rFonts w:ascii="Times New Roman" w:hAnsi="Times New Roman" w:cs="Times New Roman"/>
-                <w:sz w:val="24"/>
-              </w:rPr>
-              <w:t xml:space="preserve"> II,</w:t>
-            </w:r>
-          </w:p>
-        </w:tc>
-      </w:tr>
-      <w:tr>
-        <w:tc>
-          <w:tcPr>
-            <w:tcW w:w="5103" w:type="dxa"/>
-          </w:tcPr>
-          <w:p>
-            <w:pPr>
-              <w:spacing w:line="276" w:lineRule="auto"/>
-              <w:rPr>
-                <w:rFonts w:ascii="Times New Roman" w:hAnsi="Times New Roman" w:cs="Times New Roman"/>
-                <w:sz w:val="24"/>
-              </w:rPr>
-            </w:pPr>
-          </w:p>
-        </w:tc>
-        <w:tc>
-          <w:tcPr>
-            <w:tcW w:w="4433" w:type="dxa"/>
-          </w:tcPr>
-          <w:p>
-            <w:pPr>
-              <w:spacing w:line="276" w:lineRule="auto"/>
-              <w:rPr>
-                <w:rFonts w:ascii="Times New Roman" w:hAnsi="Times New Roman" w:cs="Times New Roman"/>
-                <w:sz w:val="24"/>
-              </w:rPr>
-            </w:pPr>
-          </w:p>
-        </w:tc>
-      </w:tr>
-      <w:tr>
-        <w:tc>
-          <w:tcPr>
-            <w:tcW w:w="5103" w:type="dxa"/>
-          </w:tcPr>
-          <w:p>
-            <w:pPr>
-              <w:spacing w:line="276" w:lineRule="auto"/>
-              <w:rPr>
-                <w:rFonts w:ascii="Times New Roman" w:hAnsi="Times New Roman" w:cs="Times New Roman"/>
-                <w:sz w:val="24"/>
-              </w:rPr>
-            </w:pPr>
-          </w:p>
-        </w:tc>
-        <w:tc>
-          <w:tcPr>
-            <w:tcW w:w="4433" w:type="dxa"/>
-          </w:tcPr>
-          <w:p>
-            <w:pPr>
-              <w:spacing w:line="276" w:lineRule="auto"/>
-              <w:rPr>
-                <w:rFonts w:ascii="Times New Roman" w:hAnsi="Times New Roman" w:cs="Times New Roman"/>
-                <w:sz w:val="24"/>
-              </w:rPr>
-            </w:pPr>
-          </w:p>
-        </w:tc>
-      </w:tr>
-      <w:tr>
-        <w:tc>
-          <w:tcPr>
-            <w:tcW w:w="5103" w:type="dxa"/>
-          </w:tcPr>
-          <w:p>
-            <w:pPr>
-              <w:spacing w:line="276" w:lineRule="auto"/>
-              <w:rPr>
-                <w:rFonts w:ascii="Times New Roman" w:hAnsi="Times New Roman" w:cs="Times New Roman"/>
-                <w:sz w:val="24"/>
-              </w:rPr>
-            </w:pPr>
-          </w:p>
-        </w:tc>
-        <w:tc>
-          <w:tcPr>
-            <w:tcW w:w="4433" w:type="dxa"/>
-          </w:tcPr>
-          <w:p>
-            <w:pPr>
-              <w:spacing w:line="276" w:lineRule="auto"/>
-              <w:rPr>
-                <w:rFonts w:ascii="Times New Roman" w:hAnsi="Times New Roman" w:cs="Times New Roman"/>
-                <w:sz w:val="24"/>
-              </w:rPr>
-            </w:pPr>
-          </w:p>
-        </w:tc>
-      </w:tr>
-      <w:tr>
-        <w:tc>
-          <w:tcPr>
-            <w:tcW w:w="5103" w:type="dxa"/>
-          </w:tcPr>
-          <w:p>
-            <w:pPr>
-              <w:spacing w:line="276" w:lineRule="auto"/>
-              <w:rPr>
-                <w:rFonts w:ascii="Times New Roman" w:hAnsi="Times New Roman" w:cs="Times New Roman"/>
-                <w:sz w:val="24"/>
-                <w:u w:val="single"/>
-              </w:rPr>
-            </w:pPr>
-            <w:proofErr w:type="spellStart"/>
-            <w:r>
-              <w:rPr>
-                <w:rFonts w:ascii="Times New Roman" w:hAnsi="Times New Roman" w:cs="Times New Roman"/>
-                <w:sz w:val="24"/>
-                <w:szCs w:val="24"/>
-              </w:rPr>
-              <w:t>Radityo</w:t>
-            </w:r>
-            <w:proofErr w:type="spellEnd"/>
-            <w:r>
-              <w:rPr>
-                <w:rFonts w:ascii="Times New Roman" w:hAnsi="Times New Roman" w:cs="Times New Roman"/>
-                <w:sz w:val="24"/>
-                <w:szCs w:val="24"/>
-              </w:rPr>
-              <w:t xml:space="preserve"> Adi Nugroho, S</w:t>
-            </w:r>
-            <w:r>
-              <w:rPr>
-                <w:rFonts w:ascii="Times New Roman" w:hAnsi="Times New Roman" w:cs="Times New Roman"/>
-                <w:sz w:val="24"/>
-                <w:szCs w:val="24"/>
-              </w:rPr>
-              <w:t>T</w:t>
-            </w:r>
-            <w:r>
-              <w:rPr>
-                <w:rFonts w:ascii="Times New Roman" w:hAnsi="Times New Roman" w:cs="Times New Roman"/>
-                <w:sz w:val="24"/>
-                <w:szCs w:val="24"/>
-              </w:rPr>
-              <w:t xml:space="preserve">., </w:t>
-            </w:r>
-            <w:proofErr w:type="spellStart"/>
-            <w:proofErr w:type="gramStart"/>
-            <w:r>
-              <w:rPr>
-                <w:rFonts w:ascii="Times New Roman" w:hAnsi="Times New Roman" w:cs="Times New Roman"/>
-                <w:sz w:val="24"/>
-                <w:szCs w:val="24"/>
-              </w:rPr>
-              <w:t>M.Kom</w:t>
-            </w:r>
-            <w:proofErr w:type="spellEnd"/>
-            <w:proofErr w:type="gramEnd"/>
-            <w:r>
-              <w:rPr>
-                <w:rFonts w:ascii="Times New Roman" w:hAnsi="Times New Roman" w:cs="Times New Roman"/>
-                <w:sz w:val="24"/>
-              </w:rPr>
-              <w:t>.</w:t>
-            </w:r>
-          </w:p>
-        </w:tc>
-        <w:tc>
-          <w:tcPr>
-            <w:tcW w:w="4433" w:type="dxa"/>
-          </w:tcPr>
-          <w:p>
-            <w:pPr>
-              <w:spacing w:line="276" w:lineRule="auto"/>
-              <w:rPr>
-                <w:rFonts w:ascii="Times New Roman" w:hAnsi="Times New Roman" w:cs="Times New Roman"/>
-                <w:sz w:val="24"/>
-                <w:u w:val="single"/>
-              </w:rPr>
-            </w:pPr>
-            <w:proofErr w:type="spellStart"/>
-            <w:r>
-              <w:rPr>
-                <w:rFonts w:ascii="Times New Roman" w:hAnsi="Times New Roman" w:cs="Times New Roman"/>
-                <w:sz w:val="24"/>
-                <w:szCs w:val="24"/>
-              </w:rPr>
-              <w:t>Friska</w:t>
-            </w:r>
-            <w:proofErr w:type="spellEnd"/>
-            <w:r>
-              <w:rPr>
-                <w:rFonts w:ascii="Times New Roman" w:hAnsi="Times New Roman" w:cs="Times New Roman"/>
-                <w:sz w:val="24"/>
-                <w:szCs w:val="24"/>
-              </w:rPr>
-              <w:t xml:space="preserve"> Abadi, </w:t>
-            </w:r>
-            <w:proofErr w:type="spellStart"/>
-            <w:proofErr w:type="gramStart"/>
-            <w:r>
-              <w:rPr>
-                <w:rFonts w:ascii="Times New Roman" w:hAnsi="Times New Roman" w:cs="Times New Roman"/>
-                <w:sz w:val="24"/>
-                <w:szCs w:val="24"/>
-              </w:rPr>
-              <w:t>S.Kom</w:t>
-            </w:r>
-            <w:proofErr w:type="spellEnd"/>
-            <w:proofErr w:type="gramEnd"/>
-            <w:r>
-              <w:rPr>
-                <w:rFonts w:ascii="Times New Roman" w:hAnsi="Times New Roman" w:cs="Times New Roman"/>
-                <w:sz w:val="24"/>
-                <w:szCs w:val="24"/>
-              </w:rPr>
-              <w:t xml:space="preserve">., </w:t>
-            </w:r>
-            <w:proofErr w:type="spellStart"/>
-            <w:r>
-              <w:rPr>
-                <w:rFonts w:ascii="Times New Roman" w:hAnsi="Times New Roman" w:cs="Times New Roman"/>
-                <w:sz w:val="24"/>
-                <w:szCs w:val="24"/>
-              </w:rPr>
-              <w:t>M.Kom</w:t>
-            </w:r>
-            <w:proofErr w:type="spellEnd"/>
-            <w:r>
-              <w:rPr>
-                <w:rFonts w:ascii="Times New Roman" w:hAnsi="Times New Roman" w:cs="Times New Roman"/>
-                <w:sz w:val="24"/>
-                <w:szCs w:val="24"/>
-              </w:rPr>
-              <w:t>.</w:t>
-            </w:r>
-          </w:p>
-        </w:tc>
-      </w:tr>
-      <w:tr>
-        <w:tc>
-          <w:tcPr>
-            <w:tcW w:w="5103" w:type="dxa"/>
-          </w:tcPr>
-          <w:p>
-            <w:pPr>
-              <w:spacing w:line="276" w:lineRule="auto"/>
-              <w:rPr>
-                <w:rFonts w:ascii="Times New Roman" w:hAnsi="Times New Roman" w:cs="Times New Roman"/>
-                <w:sz w:val="24"/>
-              </w:rPr>
-            </w:pPr>
-            <w:r>
-              <w:rPr>
-                <w:rFonts w:ascii="Times New Roman" w:hAnsi="Times New Roman" w:cs="Times New Roman"/>
-                <w:sz w:val="24"/>
-              </w:rPr>
-              <w:t xml:space="preserve">NIP. </w:t>
-            </w:r>
-            <w:r>
-              <w:rPr>
-                <w:rFonts w:ascii="Times New Roman" w:hAnsi="Times New Roman" w:cs="Times New Roman"/>
-                <w:sz w:val="24"/>
-              </w:rPr>
-              <w:t>198212042008011006</w:t>
-            </w:r>
-          </w:p>
-        </w:tc>
-        <w:tc>
-          <w:tcPr>
-            <w:tcW w:w="4433" w:type="dxa"/>
-          </w:tcPr>
-          <w:p>
-            <w:pPr>
-              <w:spacing w:line="276" w:lineRule="auto"/>
-              <w:rPr>
-                <w:rFonts w:ascii="Times New Roman" w:hAnsi="Times New Roman" w:cs="Times New Roman"/>
-                <w:sz w:val="24"/>
-              </w:rPr>
-            </w:pPr>
-            <w:r>
-              <w:rPr>
-                <w:rFonts w:ascii="Times New Roman" w:hAnsi="Times New Roman" w:cs="Times New Roman"/>
-                <w:sz w:val="24"/>
-              </w:rPr>
-              <w:t xml:space="preserve">NIP. </w:t>
-            </w:r>
-            <w:r>
-              <w:rPr>
-                <w:rFonts w:asciiTheme="majorBidi" w:hAnsiTheme="majorBidi" w:cstheme="majorBidi"/>
-                <w:sz w:val="24"/>
-                <w:szCs w:val="24"/>
-              </w:rPr>
-              <w:t>19880913201612110001</w:t>
-            </w:r>
-          </w:p>
-        </w:tc>
-      </w:tr>
-    </w:tbl>
-    <w:p>
-      <w:pPr>
-        <w:spacing w:after="0"/>
-        <w:rPr>
-          <w:rFonts w:ascii="Times New Roman" w:hAnsi="Times New Roman" w:cs="Times New Roman"/>
-          <w:sz w:val="24"/>
-        </w:rPr>
-      </w:pPr>
-    </w:p>
-    <w:p>
-      <w:pPr>
-        <w:spacing w:after="0"/>
-        <w:rPr>
-          <w:rFonts w:ascii="Times New Roman" w:hAnsi="Times New Roman" w:cs="Times New Roman"/>
-          <w:sz w:val="24"/>
-        </w:rPr>
-      </w:pPr>
-    </w:p>
-    <w:p>
-      <w:pPr>
-        <w:spacing w:after="0"/>
-        <w:jc w:val="center"/>
-        <w:rPr>
-          <w:rFonts w:ascii="Times New Roman" w:hAnsi="Times New Roman" w:cs="Times New Roman"/>
-          <w:sz w:val="24"/>
-        </w:rPr>
-      </w:pPr>
-      <w:proofErr w:type="spellStart"/>
-      <w:r>
-        <w:rPr>
-          <w:rFonts w:ascii="Times New Roman" w:hAnsi="Times New Roman" w:cs="Times New Roman"/>
-          <w:sz w:val="24"/>
-        </w:rPr>
-        <w:t>Ketua</w:t>
-      </w:r>
-      <w:proofErr w:type="spellEnd"/>
-      <w:r>
-        <w:rPr>
-          <w:rFonts w:ascii="Times New Roman" w:hAnsi="Times New Roman" w:cs="Times New Roman"/>
-          <w:sz w:val="24"/>
-        </w:rPr>
-        <w:t xml:space="preserve"> PS </w:t>
-      </w:r>
-      <w:proofErr w:type="spellStart"/>
-      <w:r>
-        <w:rPr>
-          <w:rFonts w:ascii="Times New Roman" w:hAnsi="Times New Roman" w:cs="Times New Roman"/>
-          <w:sz w:val="24"/>
-        </w:rPr>
-        <w:t>Ilmu</w:t>
-      </w:r>
-      <w:proofErr w:type="spellEnd"/>
-      <w:r>
-        <w:rPr>
-          <w:rFonts w:ascii="Times New Roman" w:hAnsi="Times New Roman" w:cs="Times New Roman"/>
-          <w:sz w:val="24"/>
-        </w:rPr>
-        <w:t xml:space="preserve"> </w:t>
-      </w:r>
-      <w:proofErr w:type="spellStart"/>
-      <w:r>
-        <w:rPr>
-          <w:rFonts w:ascii="Times New Roman" w:hAnsi="Times New Roman" w:cs="Times New Roman"/>
-          <w:sz w:val="24"/>
-        </w:rPr>
-        <w:t>Komputer</w:t>
-      </w:r>
-      <w:proofErr w:type="spellEnd"/>
-      <w:r>
-        <w:rPr>
-          <w:rFonts w:ascii="Times New Roman" w:hAnsi="Times New Roman" w:cs="Times New Roman"/>
-          <w:sz w:val="24"/>
-        </w:rPr>
-        <w:t>,</w:t>
-      </w:r>
-    </w:p>
-    <w:p>
-      <w:pPr>
-        <w:spacing w:after="0"/>
-        <w:jc w:val="center"/>
-        <w:rPr>
-          <w:rFonts w:ascii="Times New Roman" w:hAnsi="Times New Roman" w:cs="Times New Roman"/>
-          <w:sz w:val="24"/>
-        </w:rPr>
-      </w:pPr>
-    </w:p>
-    <w:p>
-      <w:pPr>
-        <w:spacing w:after="0"/>
-        <w:jc w:val="center"/>
-        <w:rPr>
-          <w:rFonts w:ascii="Times New Roman" w:hAnsi="Times New Roman" w:cs="Times New Roman"/>
-          <w:sz w:val="24"/>
-        </w:rPr>
-      </w:pPr>
-    </w:p>
-    <w:p>
-      <w:pPr>
-        <w:spacing w:after="0"/>
-        <w:rPr>
-          <w:rFonts w:ascii="Times New Roman" w:hAnsi="Times New Roman" w:cs="Times New Roman"/>
-          <w:sz w:val="24"/>
-        </w:rPr>
-      </w:pPr>
-    </w:p>
-    <w:p>
-      <w:pPr>
-        <w:spacing w:after="0"/>
-        <w:rPr>
-          <w:rFonts w:ascii="Times New Roman" w:hAnsi="Times New Roman" w:cs="Times New Roman"/>
-          <w:sz w:val="24"/>
-        </w:rPr>
-      </w:pPr>
-    </w:p>
-    <w:tbl>
-      <w:tblPr>
-        <w:tblW w:w="0" w:type="auto"/>
-        <w:tblInd w:w="3381" w:type="dxa"/>
-        <w:tblLook w:val="04A0" w:firstRow="1" w:lastRow="0" w:firstColumn="1" w:lastColumn="0" w:noHBand="0" w:noVBand="1"/>
-      </w:tblPr>
-      <w:tblGrid>
-        <w:gridCol w:w="4956"/>
-      </w:tblGrid>
-      <w:tr>
-        <w:tc>
-          <w:tcPr>
-            <w:tcW w:w="4956" w:type="dxa"/>
-          </w:tcPr>
-          <w:p>
-            <w:pPr>
-              <w:tabs>
-                <w:tab w:val="left" w:pos="3261"/>
-                <w:tab w:val="left" w:pos="3544"/>
-              </w:tabs>
-              <w:spacing w:after="0" w:line="276" w:lineRule="auto"/>
-              <w:jc w:val="both"/>
-              <w:rPr>
-                <w:rFonts w:ascii="Times New Roman" w:hAnsi="Times New Roman" w:cs="Times New Roman"/>
-                <w:sz w:val="24"/>
-                <w:szCs w:val="24"/>
-                <w:u w:val="single"/>
-              </w:rPr>
-            </w:pPr>
-            <w:proofErr w:type="spellStart"/>
-            <w:r>
-              <w:rPr>
-                <w:rFonts w:ascii="Times New Roman" w:hAnsi="Times New Roman" w:cs="Times New Roman"/>
-                <w:sz w:val="24"/>
-                <w:szCs w:val="24"/>
-                <w:u w:val="single"/>
-              </w:rPr>
-              <w:t>Irwan</w:t>
-            </w:r>
-            <w:proofErr w:type="spellEnd"/>
-            <w:r>
-              <w:rPr>
-                <w:rFonts w:ascii="Times New Roman" w:hAnsi="Times New Roman" w:cs="Times New Roman"/>
-                <w:sz w:val="24"/>
-                <w:szCs w:val="24"/>
-                <w:u w:val="single"/>
-              </w:rPr>
-              <w:t xml:space="preserve"> Budiman</w:t>
-            </w:r>
-            <w:r>
-              <w:rPr>
-                <w:rFonts w:ascii="Times New Roman" w:hAnsi="Times New Roman" w:cs="Times New Roman"/>
-                <w:sz w:val="24"/>
-                <w:szCs w:val="24"/>
-                <w:u w:val="single"/>
-              </w:rPr>
-              <w:t xml:space="preserve">, </w:t>
-            </w:r>
-            <w:r>
-              <w:rPr>
-                <w:rFonts w:ascii="Times New Roman" w:hAnsi="Times New Roman" w:cs="Times New Roman"/>
-                <w:sz w:val="24"/>
-                <w:szCs w:val="24"/>
-                <w:u w:val="single"/>
-              </w:rPr>
-              <w:t xml:space="preserve">S.T., </w:t>
-            </w:r>
-            <w:proofErr w:type="spellStart"/>
-            <w:proofErr w:type="gramStart"/>
-            <w:r>
-              <w:rPr>
-                <w:rFonts w:ascii="Times New Roman" w:hAnsi="Times New Roman" w:cs="Times New Roman"/>
-                <w:sz w:val="24"/>
-                <w:szCs w:val="24"/>
-                <w:u w:val="single"/>
-              </w:rPr>
-              <w:t>M.Kom</w:t>
-            </w:r>
-            <w:proofErr w:type="spellEnd"/>
-            <w:proofErr w:type="gramEnd"/>
-            <w:r>
-              <w:rPr>
-                <w:rFonts w:ascii="Times New Roman" w:hAnsi="Times New Roman" w:cs="Times New Roman"/>
-                <w:sz w:val="24"/>
-                <w:szCs w:val="24"/>
-                <w:u w:val="single"/>
-              </w:rPr>
-              <w:t>.</w:t>
-            </w:r>
-          </w:p>
-        </w:tc>
-      </w:tr>
-      <w:tr>
-        <w:tc>
-          <w:tcPr>
-            <w:tcW w:w="4956" w:type="dxa"/>
-          </w:tcPr>
-          <w:p>
-            <w:pPr>
-              <w:tabs>
-                <w:tab w:val="left" w:pos="3261"/>
-                <w:tab w:val="left" w:pos="3544"/>
-              </w:tabs>
-              <w:spacing w:after="0" w:line="276" w:lineRule="auto"/>
-              <w:jc w:val="both"/>
-              <w:rPr>
-                <w:rFonts w:ascii="Times New Roman" w:hAnsi="Times New Roman" w:cs="Times New Roman"/>
-                <w:sz w:val="24"/>
-                <w:szCs w:val="24"/>
-              </w:rPr>
-            </w:pPr>
-            <w:r>
-              <w:rPr>
-                <w:rFonts w:ascii="Times New Roman" w:hAnsi="Times New Roman" w:cs="Times New Roman"/>
-                <w:sz w:val="24"/>
-                <w:szCs w:val="24"/>
-              </w:rPr>
-              <w:t xml:space="preserve">NIP. </w:t>
-            </w:r>
-            <w:r>
-              <w:rPr>
-                <w:rFonts w:ascii="Times New Roman" w:hAnsi="Times New Roman" w:cs="Times New Roman"/>
-                <w:sz w:val="24"/>
-                <w:szCs w:val="24"/>
-              </w:rPr>
-              <w:t>197703252008121001</w:t>
-            </w:r>
-          </w:p>
-        </w:tc>
-      </w:tr>
-    </w:tbl>
-    <w:p/>
     <w:sectPr>
-      <w:headerReference w:type="default" r:id="rId7"/>
+      <w:headerReference w:type="default" r:id="rId10"/>
       <w:pgSz w:w="12240" w:h="15840"/>
       <w:pgMar w:top="1021" w:right="1134" w:bottom="1021" w:left="1134" w:header="709" w:footer="709" w:gutter="0"/>
       <w:cols w:space="708"/>
@@ -1885,6 +916,36 @@
   </w:abstractNum>
   <w:num w:numId="1">
     <w:abstractNumId w:val="0"/>
+  </w:num>
+  <w:num w:numId="2">
+    <w:abstractNumId w:val="0"/>
+    <w:lvlOverride w:ilvl="0">
+      <w:startOverride w:val="1"/>
+    </w:lvlOverride>
+    <w:lvlOverride w:ilvl="1">
+      <w:startOverride w:val="1"/>
+    </w:lvlOverride>
+    <w:lvlOverride w:ilvl="2">
+      <w:startOverride w:val="1"/>
+    </w:lvlOverride>
+    <w:lvlOverride w:ilvl="3">
+      <w:startOverride w:val="1"/>
+    </w:lvlOverride>
+    <w:lvlOverride w:ilvl="4">
+      <w:startOverride w:val="1"/>
+    </w:lvlOverride>
+    <w:lvlOverride w:ilvl="5">
+      <w:startOverride w:val="1"/>
+    </w:lvlOverride>
+    <w:lvlOverride w:ilvl="6">
+      <w:startOverride w:val="1"/>
+    </w:lvlOverride>
+    <w:lvlOverride w:ilvl="7">
+      <w:startOverride w:val="1"/>
+    </w:lvlOverride>
+    <w:lvlOverride w:ilvl="8">
+      <w:startOverride w:val="1"/>
+    </w:lvlOverride>
   </w:num>
 </w:numbering>
 </file>
